--- a/文档/分布式/论文总结-Google Big Table.docx
+++ b/文档/分布式/论文总结-Google Big Table.docx
@@ -9,77 +9,521 @@
           <w:rFonts w:hint="default"/>
         </w:rPr>
       </w:pPr>
+      <w:r>
+        <w:rPr>
+          <w:rFonts w:hint="default"/>
+        </w:rPr>
+        <w:t>Google Big Table</w:t>
+      </w:r>
+    </w:p>
+    <w:p>
+      <w:pPr>
+        <w:pStyle w:val="3"/>
+        <w:rPr>
+          <w:rFonts w:hint="default"/>
+        </w:rPr>
+      </w:pPr>
+      <w:r>
+        <w:rPr>
+          <w:rFonts w:hint="default"/>
+        </w:rPr>
+        <w:t>中文翻译</w:t>
+      </w:r>
+    </w:p>
+    <w:p>
+      <w:pPr>
+        <w:rPr>
+          <w:rFonts w:hint="default"/>
+        </w:rPr>
+      </w:pPr>
+      <w:r>
+        <w:rPr>
+          <w:rFonts w:hint="default"/>
+        </w:rPr>
+        <w:fldChar w:fldCharType="begin"/>
+      </w:r>
+      <w:r>
+        <w:rPr>
+          <w:rFonts w:hint="default"/>
+        </w:rPr>
+        <w:instrText xml:space="preserve"> HYPERLINK "https://blog.csdn.net/hguisu/article/details/7244991" </w:instrText>
+      </w:r>
+      <w:r>
+        <w:rPr>
+          <w:rFonts w:hint="default"/>
+        </w:rPr>
+        <w:fldChar w:fldCharType="separate"/>
+      </w:r>
+      <w:r>
+        <w:rPr>
+          <w:rStyle w:val="12"/>
+          <w:rFonts w:hint="default"/>
+        </w:rPr>
+        <w:t>https://blog.csdn.net/hguisu/article/details/7244991</w:t>
+      </w:r>
+      <w:r>
+        <w:rPr>
+          <w:rFonts w:hint="default"/>
+        </w:rPr>
+        <w:fldChar w:fldCharType="end"/>
+      </w:r>
+    </w:p>
+    <w:p>
+      <w:pPr>
+        <w:rPr>
+          <w:rFonts w:hint="default"/>
+        </w:rPr>
+      </w:pPr>
+      <w:r>
+        <w:rPr>
+          <w:rFonts w:hint="default"/>
+        </w:rPr>
+        <w:fldChar w:fldCharType="begin"/>
+      </w:r>
+      <w:r>
+        <w:rPr>
+          <w:rFonts w:hint="default"/>
+        </w:rPr>
+        <w:instrText xml:space="preserve"> HYPERLINK "http://dblab.xmu.edu.cn/post/google-bigtable/" </w:instrText>
+      </w:r>
+      <w:r>
+        <w:rPr>
+          <w:rFonts w:hint="default"/>
+        </w:rPr>
+        <w:fldChar w:fldCharType="separate"/>
+      </w:r>
+      <w:r>
+        <w:rPr>
+          <w:rStyle w:val="12"/>
+          <w:rFonts w:hint="default"/>
+        </w:rPr>
+        <w:t>http://dblab.xmu.edu.cn/post/google-bigtable/</w:t>
+      </w:r>
+      <w:r>
+        <w:rPr>
+          <w:rFonts w:hint="default"/>
+        </w:rPr>
+        <w:fldChar w:fldCharType="end"/>
+      </w:r>
+      <w:r>
+        <w:rPr>
+          <w:rFonts w:hint="default"/>
+        </w:rPr>
+        <w:t xml:space="preserve"> </w:t>
+      </w:r>
+    </w:p>
+    <w:p>
+      <w:pPr>
+        <w:rPr>
+          <w:rFonts w:hint="default"/>
+        </w:rPr>
+      </w:pPr>
+      <w:r>
+        <w:rPr>
+          <w:rFonts w:hint="default"/>
+        </w:rPr>
+        <w:fldChar w:fldCharType="begin"/>
+      </w:r>
+      <w:r>
+        <w:rPr>
+          <w:rFonts w:hint="default"/>
+        </w:rPr>
+        <w:instrText xml:space="preserve"> HYPERLINK "https://blog.csdn.net/gcxzflgl/article/details/72357299" </w:instrText>
+      </w:r>
+      <w:r>
+        <w:rPr>
+          <w:rFonts w:hint="default"/>
+        </w:rPr>
+        <w:fldChar w:fldCharType="separate"/>
+      </w:r>
+      <w:r>
+        <w:rPr>
+          <w:rStyle w:val="12"/>
+          <w:rFonts w:hint="default"/>
+        </w:rPr>
+        <w:t>https://blog.csdn.net/gcxzflgl/article/details/72357299</w:t>
+      </w:r>
+      <w:r>
+        <w:rPr>
+          <w:rFonts w:hint="default"/>
+        </w:rPr>
+        <w:fldChar w:fldCharType="end"/>
+      </w:r>
+      <w:r>
+        <w:rPr>
+          <w:rFonts w:hint="default"/>
+        </w:rPr>
+        <w:t xml:space="preserve"> </w:t>
+      </w:r>
+    </w:p>
+    <w:p>
+      <w:pPr>
+        <w:pStyle w:val="3"/>
+        <w:rPr>
+          <w:rFonts w:hint="default"/>
+        </w:rPr>
+      </w:pPr>
+      <w:r>
+        <w:rPr>
+          <w:rFonts w:hint="default"/>
+        </w:rPr>
+        <w:t>有用资料</w:t>
+      </w:r>
+    </w:p>
+    <w:p>
+      <w:pPr>
+        <w:pStyle w:val="3"/>
+        <w:rPr>
+          <w:rFonts w:hint="default"/>
+        </w:rPr>
+      </w:pPr>
+      <w:r>
+        <w:rPr>
+          <w:rFonts w:hint="default"/>
+        </w:rPr>
+        <w:t>英文原文</w:t>
+      </w:r>
+    </w:p>
+    <w:p>
+      <w:pPr>
+        <w:pStyle w:val="2"/>
+        <w:rPr>
+          <w:rFonts w:hint="default"/>
+        </w:rPr>
+      </w:pPr>
+      <w:r>
+        <w:rPr>
+          <w:rFonts w:hint="default"/>
+        </w:rPr>
+        <w:t>数据模型</w:t>
+      </w:r>
+    </w:p>
+    <w:p>
+      <w:pPr>
+        <w:pStyle w:val="3"/>
+        <w:rPr>
+          <w:rFonts w:hint="default"/>
+        </w:rPr>
+      </w:pPr>
+      <w:r>
+        <w:rPr>
+          <w:rFonts w:hint="default"/>
+        </w:rPr>
+        <w:t>多维map</w:t>
+      </w:r>
+    </w:p>
+    <w:p>
+      <w:pPr>
+        <w:rPr>
+          <w:rFonts w:hint="default"/>
+        </w:rPr>
+      </w:pPr>
+      <w:r>
+        <w:rPr>
+          <w:rFonts w:hint="default"/>
+        </w:rPr>
+        <w:t>(row:string, column string, time:int64)→string</w:t>
+      </w:r>
+    </w:p>
+    <w:p>
+      <w:pPr>
+        <w:pStyle w:val="3"/>
+        <w:rPr>
+          <w:rFonts w:hint="default"/>
+        </w:rPr>
+      </w:pPr>
+      <w:r>
+        <w:rPr>
+          <w:rFonts w:hint="default"/>
+        </w:rPr>
+        <w:t>Tablet</w:t>
+      </w:r>
+    </w:p>
+    <w:p>
+      <w:pPr>
+        <w:rPr>
+          <w:rFonts w:hint="default"/>
+        </w:rPr>
+      </w:pPr>
+      <w:r>
+        <w:rPr>
+          <w:rFonts w:hint="default"/>
+        </w:rPr>
+        <w:t>对于一个表而言，行区间是动态划分的。每个行区间称为一个Tablet，它是负载均衡和数据分发的基本单位。</w:t>
+      </w:r>
+    </w:p>
+    <w:p>
+      <w:pPr>
+        <w:pStyle w:val="3"/>
+        <w:rPr>
+          <w:rFonts w:hint="default"/>
+        </w:rPr>
+      </w:pPr>
+      <w:r>
+        <w:rPr>
+          <w:rFonts w:hint="default"/>
+        </w:rPr>
+        <w:t>Column Families</w:t>
+      </w:r>
+    </w:p>
+    <w:p>
+      <w:pPr>
+        <w:rPr>
+          <w:rFonts w:hint="default"/>
+        </w:rPr>
+      </w:pPr>
+      <w:r>
+        <w:rPr>
+          <w:rFonts w:hint="default"/>
+        </w:rPr>
+        <w:t>列键被分组成称为“列家族”的集合，它成为基本的访问控制单元。</w:t>
+      </w:r>
+    </w:p>
+    <w:p>
+      <w:pPr>
+        <w:rPr>
+          <w:rFonts w:hint="default"/>
+        </w:rPr>
+      </w:pPr>
+      <w:r>
+        <w:rPr>
+          <w:rFonts w:hint="default"/>
+        </w:rPr>
+        <w:t>列键采用下面的语法命名：family:qualifier。列家族名字必须是可打印的，但是，修饰符qualifier可以是任意字符串。</w:t>
+      </w:r>
+    </w:p>
+    <w:p>
+      <w:pPr>
+        <w:pStyle w:val="3"/>
+        <w:rPr>
+          <w:rFonts w:hint="default"/>
+        </w:rPr>
+      </w:pPr>
+      <w:r>
+        <w:rPr>
+          <w:rFonts w:hint="default"/>
+        </w:rPr>
+        <w:t>Timestamps</w:t>
+      </w:r>
+    </w:p>
+    <w:p>
+      <w:pPr>
+        <w:rPr>
+          <w:rFonts w:hint="default"/>
+        </w:rPr>
+      </w:pPr>
+      <w:r>
+        <w:rPr>
+          <w:rFonts w:hint="default"/>
+        </w:rPr>
+        <w:t>BitTable时间戳是64位整数。BigTable对时间戳进行分配，时间戳代表了真实时间，以微秒来计算。</w:t>
+      </w:r>
+    </w:p>
+    <w:p>
+      <w:pPr>
+        <w:rPr>
+          <w:rFonts w:hint="default"/>
+        </w:rPr>
+      </w:pPr>
+      <w:r>
+        <w:rPr>
+          <w:rFonts w:hint="default"/>
+        </w:rPr>
+        <w:t xml:space="preserve"> 为了减轻版本数据的管理负担，我们支持两种“每列家族”设置，它会告诉BigTable来自动垃圾收集（garbage-collect）单元格版本。用户可以设定只保存单元格中数据的最近n个版本，或者只保存足够新版本（比如只保存最近7天内的数据版本）</w:t>
+      </w:r>
+    </w:p>
+    <w:p>
+      <w:pPr>
+        <w:pStyle w:val="2"/>
+        <w:rPr>
+          <w:rFonts w:hint="default"/>
+        </w:rPr>
+      </w:pPr>
+      <w:r>
+        <w:rPr>
+          <w:rFonts w:hint="default"/>
+        </w:rPr>
+        <w:t>客户端API</w:t>
+      </w:r>
+    </w:p>
+    <w:p>
+      <w:pPr>
+        <w:pStyle w:val="2"/>
+      </w:pPr>
+      <w:r>
+        <w:t>组件</w:t>
+      </w:r>
+    </w:p>
+    <w:p>
+      <w:pPr>
+        <w:pStyle w:val="3"/>
+      </w:pPr>
+      <w:r>
+        <w:rPr>
+          <w:rFonts w:hint="eastAsia"/>
+        </w:rPr>
+        <w:t>SSTable</w:t>
+      </w:r>
+    </w:p>
+    <w:p>
+      <w:r>
+        <w:rPr>
+          <w:rFonts w:hint="eastAsia"/>
+        </w:rPr>
+        <w:t>一个SSTable提供一个持久化的、排序的、不可变的、从键到值的映射，其中，键和值都是任意的字节字符串。</w:t>
+      </w:r>
+    </w:p>
+    <w:p>
+      <w:pPr>
+        <w:pStyle w:val="3"/>
+      </w:pPr>
+      <w:r>
+        <w:rPr>
+          <w:rFonts w:hint="eastAsia"/>
+        </w:rPr>
+        <w:t>Chubby</w:t>
+      </w:r>
+    </w:p>
+    <w:p>
+      <w:pPr>
+        <w:rPr>
+          <w:rFonts w:hint="eastAsia"/>
+        </w:rPr>
+      </w:pPr>
+      <w:r>
+        <w:rPr>
+          <w:rFonts w:hint="eastAsia"/>
+        </w:rPr>
+        <w:t>一个高可用的、持久性的分布式锁服务</w:t>
+      </w:r>
+      <w:r>
+        <w:rPr>
+          <w:rFonts w:hint="default"/>
+        </w:rPr>
+        <w:t>。</w:t>
+      </w:r>
+    </w:p>
+    <w:p>
+      <w:pPr>
+        <w:pStyle w:val="3"/>
+        <w:rPr>
+          <w:rFonts w:hint="eastAsia"/>
+        </w:rPr>
+      </w:pPr>
+      <w:r>
+        <w:rPr>
+          <w:rFonts w:hint="default"/>
+        </w:rPr>
+        <w:t>一个主服务器</w:t>
+      </w:r>
+    </w:p>
+    <w:p>
+      <w:pPr>
+        <w:pStyle w:val="3"/>
+        <w:rPr>
+          <w:rFonts w:hint="eastAsia"/>
+        </w:rPr>
+      </w:pPr>
+      <w:r>
+        <w:rPr>
+          <w:rFonts w:hint="default"/>
+        </w:rPr>
+        <w:t>多个Tablet服务器</w:t>
+      </w:r>
+    </w:p>
+    <w:p>
+      <w:pPr>
+        <w:pStyle w:val="2"/>
+        <w:rPr>
+          <w:rFonts w:hint="eastAsia"/>
+        </w:rPr>
+      </w:pPr>
+      <w:r>
+        <w:rPr>
+          <w:rFonts w:hint="default"/>
+        </w:rPr>
+        <w:t>实现</w:t>
+      </w:r>
+    </w:p>
+    <w:p>
+      <w:pPr>
+        <w:pStyle w:val="3"/>
+        <w:rPr>
+          <w:rFonts w:hint="eastAsia"/>
+        </w:rPr>
+      </w:pPr>
+      <w:r>
+        <w:rPr>
+          <w:rFonts w:hint="eastAsia"/>
+        </w:rPr>
+        <w:t>Tablet位置信息</w:t>
+      </w:r>
+    </w:p>
+    <w:p>
+      <w:pPr>
+        <w:pStyle w:val="3"/>
+        <w:rPr>
+          <w:rFonts w:hint="eastAsia"/>
+        </w:rPr>
+      </w:pPr>
+      <w:r>
+        <w:rPr>
+          <w:rFonts w:hint="eastAsia"/>
+        </w:rPr>
+        <w:t>Tablet Serving</w:t>
+      </w:r>
+    </w:p>
+    <w:p>
+      <w:pPr>
+        <w:pStyle w:val="4"/>
+        <w:rPr>
+          <w:rFonts w:hint="eastAsia"/>
+        </w:rPr>
+      </w:pPr>
+      <w:r>
+        <w:rPr>
+          <w:rFonts w:hint="eastAsia"/>
+        </w:rPr>
+        <w:t>Memtable</w:t>
+      </w:r>
+    </w:p>
+    <w:p>
+      <w:pPr>
+        <w:pStyle w:val="4"/>
+        <w:rPr>
+          <w:rFonts w:hint="eastAsia"/>
+        </w:rPr>
+      </w:pPr>
+      <w:r>
+        <w:rPr>
+          <w:rFonts w:hint="default"/>
+        </w:rPr>
+        <w:t>Tablet log</w:t>
+      </w:r>
+    </w:p>
+    <w:p>
+      <w:pPr>
+        <w:pStyle w:val="4"/>
+        <w:rPr>
+          <w:rFonts w:hint="eastAsia"/>
+        </w:rPr>
+      </w:pPr>
+      <w:r>
+        <w:rPr>
+          <w:rFonts w:hint="eastAsia"/>
+        </w:rPr>
+        <w:t>SSTable</w:t>
+      </w:r>
+      <w:r>
+        <w:rPr>
+          <w:rFonts w:hint="default"/>
+        </w:rPr>
+        <w:t xml:space="preserve"> Files</w:t>
+      </w:r>
       <w:bookmarkStart w:id="0" w:name="_GoBack"/>
       <w:bookmarkEnd w:id="0"/>
-      <w:r>
-        <w:rPr>
-          <w:rFonts w:hint="default"/>
-        </w:rPr>
-        <w:t>Google Big Table</w:t>
-      </w:r>
-    </w:p>
-    <w:p>
-      <w:pPr>
-        <w:pStyle w:val="3"/>
-        <w:rPr>
-          <w:rFonts w:hint="default"/>
-        </w:rPr>
-      </w:pPr>
-      <w:r>
-        <w:rPr>
-          <w:rFonts w:hint="default"/>
-        </w:rPr>
-        <w:t>中文翻译</w:t>
-      </w:r>
-    </w:p>
-    <w:p>
-      <w:pPr>
-        <w:rPr>
-          <w:rFonts w:hint="default"/>
-        </w:rPr>
-      </w:pPr>
-      <w:r>
-        <w:rPr>
-          <w:rFonts w:hint="default"/>
-        </w:rPr>
-        <w:fldChar w:fldCharType="begin"/>
-      </w:r>
-      <w:r>
-        <w:rPr>
-          <w:rFonts w:hint="default"/>
-        </w:rPr>
-        <w:instrText xml:space="preserve"> HYPERLINK "https://blog.csdn.net/hguisu/article/details/7244991" </w:instrText>
-      </w:r>
-      <w:r>
-        <w:rPr>
-          <w:rFonts w:hint="default"/>
-        </w:rPr>
-        <w:fldChar w:fldCharType="separate"/>
-      </w:r>
-      <w:r>
-        <w:rPr>
-          <w:rStyle w:val="12"/>
-          <w:rFonts w:hint="default"/>
-        </w:rPr>
-        <w:t>https://blog.csdn.net/hguisu/article/details/7244991</w:t>
-      </w:r>
-      <w:r>
-        <w:rPr>
-          <w:rFonts w:hint="default"/>
-        </w:rPr>
-        <w:fldChar w:fldCharType="end"/>
-      </w:r>
-    </w:p>
-    <w:p>
-      <w:pPr>
-        <w:rPr>
-          <w:rFonts w:hint="default"/>
-        </w:rPr>
-      </w:pPr>
-    </w:p>
-    <w:p>
-      <w:pPr/>
-    </w:p>
+    </w:p>
+    <w:p/>
     <w:sectPr>
       <w:pgSz w:w="11906" w:h="16838"/>
       <w:pgMar w:top="1440" w:right="1800" w:bottom="1440" w:left="1800" w:header="851" w:footer="992" w:gutter="0"/>
